--- a/ICP2_700757522.docx
+++ b/ICP2_700757522.docx
@@ -66,6 +66,52 @@
       <w:pPr>
         <w:spacing w:line="285" w:lineRule="exact"/>
         <w:jc w:val="right"/>
+        <w:rPr>
+          <w:sz w:val="28"/>
+          <w:szCs w:val="28"/>
+        </w:rPr>
+      </w:pPr>
+    </w:p>
+    <w:p>
+      <w:pPr>
+        <w:spacing w:line="285" w:lineRule="exact"/>
+        <w:rPr>
+          <w:sz w:val="28"/>
+          <w:szCs w:val="28"/>
+        </w:rPr>
+      </w:pPr>
+      <w:proofErr w:type="spellStart"/>
+      <w:r>
+        <w:rPr>
+          <w:sz w:val="28"/>
+          <w:szCs w:val="28"/>
+        </w:rPr>
+        <w:t>Git</w:t>
+      </w:r>
+      <w:proofErr w:type="spellEnd"/>
+      <w:r>
+        <w:rPr>
+          <w:sz w:val="28"/>
+          <w:szCs w:val="28"/>
+        </w:rPr>
+        <w:t xml:space="preserve"> hub Link: </w:t>
+      </w:r>
+      <w:hyperlink r:id="rId5" w:history="1">
+        <w:r>
+          <w:rPr>
+            <w:rStyle w:val="Hyperlink"/>
+            <w:sz w:val="28"/>
+            <w:szCs w:val="28"/>
+          </w:rPr>
+          <w:t>https://github.com/AllaVani/Allavani_ICP2/tree/main</w:t>
+        </w:r>
+      </w:hyperlink>
+      <w:bookmarkStart w:id="0" w:name="_GoBack"/>
+      <w:bookmarkEnd w:id="0"/>
+    </w:p>
+    <w:p>
+      <w:pPr>
+        <w:spacing w:line="285" w:lineRule="exact"/>
         <w:rPr>
           <w:sz w:val="28"/>
           <w:szCs w:val="28"/>
@@ -914,6 +960,7 @@
       <w:r>
         <w:rPr>
           <w:rFonts w:ascii="Consolas" w:eastAsia="Consolas" w:hAnsi="Consolas" w:cs="Consolas"/>
+          <w:noProof/>
           <w:color w:val="000000" w:themeColor="text1"/>
           <w:sz w:val="21"/>
           <w:szCs w:val="21"/>
@@ -942,7 +989,7 @@
                     <pic:cNvPicPr/>
                   </pic:nvPicPr>
                   <pic:blipFill rotWithShape="1">
-                    <a:blip r:embed="rId5">
+                    <a:blip r:embed="rId6">
                       <a:extLst>
                         <a:ext uri="{28A0092B-C50C-407E-A947-70E740481C1C}">
                           <a14:useLocalDpi xmlns:a14="http://schemas.microsoft.com/office/drawing/2010/main" val="0"/>
@@ -989,7 +1036,6 @@
         <w:spacing w:line="285" w:lineRule="exact"/>
       </w:pPr>
       <w:r>
-        <w:lastRenderedPageBreak/>
         <w:t xml:space="preserve">2) Write a python program to find the </w:t>
       </w:r>
       <w:proofErr w:type="spellStart"/>
@@ -1803,6 +1849,9 @@
         <w:spacing w:line="285" w:lineRule="exact"/>
       </w:pPr>
       <w:r>
+        <w:rPr>
+          <w:noProof/>
+        </w:rPr>
         <w:drawing>
           <wp:anchor distT="0" distB="0" distL="114300" distR="114300" simplePos="0" relativeHeight="251660288" behindDoc="0" locked="0" layoutInCell="1" allowOverlap="1">
             <wp:simplePos x="0" y="0"/>
@@ -1827,7 +1876,7 @@
                     <pic:cNvPicPr/>
                   </pic:nvPicPr>
                   <pic:blipFill>
-                    <a:blip r:embed="rId6">
+                    <a:blip r:embed="rId7">
                       <a:extLst>
                         <a:ext uri="{28A0092B-C50C-407E-A947-70E740481C1C}">
                           <a14:useLocalDpi xmlns:a14="http://schemas.microsoft.com/office/drawing/2010/main" val="0"/>
@@ -2077,7 +2126,7 @@
                     <pic:cNvPicPr/>
                   </pic:nvPicPr>
                   <pic:blipFill>
-                    <a:blip r:embed="rId7">
+                    <a:blip r:embed="rId8">
                       <a:extLst>
                         <a:ext uri="{28A0092B-C50C-407E-A947-70E740481C1C}">
                           <a14:useLocalDpi xmlns:a14="http://schemas.microsoft.com/office/drawing/2010/main" val="0"/>
@@ -2339,6 +2388,9 @@
     <w:p/>
     <w:p>
       <w:r>
+        <w:rPr>
+          <w:noProof/>
+        </w:rPr>
         <w:drawing>
           <wp:inline distT="0" distB="0" distL="0" distR="0" wp14:anchorId="080DCF91" wp14:editId="06F25999">
             <wp:extent cx="3429000" cy="685800"/>
@@ -2355,7 +2407,7 @@
                     <pic:cNvPicPr/>
                   </pic:nvPicPr>
                   <pic:blipFill rotWithShape="1">
-                    <a:blip r:embed="rId8"/>
+                    <a:blip r:embed="rId9"/>
                     <a:srcRect t="5000" b="5000"/>
                     <a:stretch/>
                   </pic:blipFill>
@@ -2382,8 +2434,6 @@
           </wp:inline>
         </w:drawing>
       </w:r>
-      <w:bookmarkStart w:id="0" w:name="_GoBack"/>
-      <w:bookmarkEnd w:id="0"/>
     </w:p>
     <w:sectPr>
       <w:pgSz w:w="12240" w:h="15840"/>
@@ -2949,6 +2999,17 @@
       <w:contextualSpacing/>
     </w:pPr>
   </w:style>
+  <w:style w:type="character" w:styleId="Hyperlink">
+    <w:name w:val="Hyperlink"/>
+    <w:basedOn w:val="DefaultParagraphFont"/>
+    <w:uiPriority w:val="99"/>
+    <w:unhideWhenUsed/>
+    <w:rsid w:val="001F3B57"/>
+    <w:rPr>
+      <w:color w:val="0563C1" w:themeColor="hyperlink"/>
+      <w:u w:val="single"/>
+    </w:rPr>
+  </w:style>
 </w:styles>
 </file>
 
